--- a/03dec task.docx
+++ b/03dec task.docx
@@ -15,6 +15,13 @@
     <w:p>
       <w:r>
         <w:t>Create a file with .txt extension (/home/demo.txt). Change the permission set of that file, so that any user can read it, group can read/write &amp; owner can read/write/execute it.</w:t>
+      </w:r>
+      <w:r>
+        <w:br/>
+      </w:r>
+      <w:r>
+        <w:br/>
+        <w:t>Santhiya</w:t>
       </w:r>
     </w:p>
     <w:p/>
@@ -676,6 +683,7 @@
   <w:style w:type="character" w:default="1" w:styleId="DefaultParagraphFont">
     <w:name w:val="Default Paragraph Font"/>
     <w:uiPriority w:val="1"/>
+    <w:semiHidden/>
     <w:unhideWhenUsed/>
   </w:style>
   <w:style w:type="table" w:default="1" w:styleId="TableNormal">
